--- a/s22_code_org/bai_tap/tim_so_lon_nhat_3_chu_so/gia_tri_lon_nhat_cua_3_so.docx
+++ b/s22_code_org/bai_tap/tim_so_lon_nhat_3_chu_so/gia_tri_lon_nhat_cua_3_so.docx
@@ -37,11 +37,15 @@
     <w:p>
       <w:pPr>
         <w:rPr>
-          <w:lang w:val="vi-VN"/>
-        </w:rPr>
-      </w:pPr>
-      <w:r>
-        <w:rPr>
+          <w:b/>
+          <w:bCs/>
+          <w:lang w:val="vi-VN"/>
+        </w:rPr>
+      </w:pPr>
+      <w:r>
+        <w:rPr>
+          <w:b/>
+          <w:bCs/>
           <w:lang w:val="vi-VN"/>
         </w:rPr>
         <w:t>BEGIN</w:t>
@@ -49,12 +53,17 @@
     </w:p>
     <w:p>
       <w:pPr>
-        <w:rPr>
-          <w:lang w:val="vi-VN"/>
-        </w:rPr>
-      </w:pPr>
-      <w:r>
-        <w:rPr>
+        <w:ind w:firstLine="720"/>
+        <w:rPr>
+          <w:b/>
+          <w:bCs/>
+          <w:lang w:val="vi-VN"/>
+        </w:rPr>
+      </w:pPr>
+      <w:r>
+        <w:rPr>
+          <w:b/>
+          <w:bCs/>
           <w:lang w:val="vi-VN"/>
         </w:rPr>
         <w:t>INPUT A</w:t>
@@ -62,12 +71,17 @@
     </w:p>
     <w:p>
       <w:pPr>
-        <w:rPr>
-          <w:lang w:val="vi-VN"/>
-        </w:rPr>
-      </w:pPr>
-      <w:r>
-        <w:rPr>
+        <w:ind w:firstLine="720"/>
+        <w:rPr>
+          <w:b/>
+          <w:bCs/>
+          <w:lang w:val="vi-VN"/>
+        </w:rPr>
+      </w:pPr>
+      <w:r>
+        <w:rPr>
+          <w:b/>
+          <w:bCs/>
           <w:lang w:val="vi-VN"/>
         </w:rPr>
         <w:t>INPUT B</w:t>
@@ -75,12 +89,17 @@
     </w:p>
     <w:p>
       <w:pPr>
-        <w:rPr>
-          <w:lang w:val="vi-VN"/>
-        </w:rPr>
-      </w:pPr>
-      <w:r>
-        <w:rPr>
+        <w:ind w:firstLine="720"/>
+        <w:rPr>
+          <w:b/>
+          <w:bCs/>
+          <w:lang w:val="vi-VN"/>
+        </w:rPr>
+      </w:pPr>
+      <w:r>
+        <w:rPr>
+          <w:b/>
+          <w:bCs/>
           <w:lang w:val="vi-VN"/>
         </w:rPr>
         <w:t>INPUT C</w:t>
@@ -88,64 +107,241 @@
     </w:p>
     <w:p>
       <w:pPr>
-        <w:rPr>
-          <w:lang w:val="vi-VN"/>
-        </w:rPr>
-      </w:pPr>
-      <w:r>
-        <w:rPr>
-          <w:lang w:val="vi-VN"/>
-        </w:rPr>
-        <w:t>IF A&gt;B AND A&gt;C ELSE</w:t>
-      </w:r>
-    </w:p>
-    <w:p>
-      <w:pPr>
-        <w:rPr>
-          <w:lang w:val="vi-VN"/>
-        </w:rPr>
-      </w:pPr>
-      <w:r>
-        <w:rPr>
-          <w:lang w:val="vi-VN"/>
-        </w:rPr>
-        <w:t xml:space="preserve">DESPLAY A </w:t>
-      </w:r>
-    </w:p>
-    <w:p>
-      <w:pPr>
-        <w:rPr>
-          <w:lang w:val="vi-VN"/>
-        </w:rPr>
-      </w:pPr>
-      <w:r>
-        <w:rPr>
-          <w:lang w:val="vi-VN"/>
-        </w:rPr>
-        <w:t>IF B&gt;A ELSE</w:t>
-      </w:r>
-    </w:p>
-    <w:p>
-      <w:pPr>
-        <w:rPr>
-          <w:lang w:val="vi-VN"/>
-        </w:rPr>
-      </w:pPr>
-      <w:r>
-        <w:rPr>
-          <w:lang w:val="vi-VN"/>
-        </w:rPr>
-        <w:t xml:space="preserve">DESPLAY B </w:t>
-      </w:r>
-    </w:p>
-    <w:p>
-      <w:pPr>
-        <w:rPr>
-          <w:lang w:val="vi-VN"/>
-        </w:rPr>
-      </w:pPr>
-      <w:r>
-        <w:rPr>
+        <w:ind w:left="720"/>
+        <w:rPr>
+          <w:b/>
+          <w:bCs/>
+        </w:rPr>
+      </w:pPr>
+      <w:r>
+        <w:rPr>
+          <w:b/>
+          <w:bCs/>
+          <w:lang w:val="vi-VN"/>
+        </w:rPr>
+        <w:t xml:space="preserve">IF A&gt;B AND A&gt;C </w:t>
+      </w:r>
+      <w:r>
+        <w:rPr>
+          <w:b/>
+          <w:bCs/>
+        </w:rPr>
+        <w:t>then</w:t>
+      </w:r>
+    </w:p>
+    <w:p>
+      <w:pPr>
+        <w:ind w:left="720" w:firstLine="720"/>
+        <w:rPr>
+          <w:b/>
+          <w:bCs/>
+          <w:lang w:val="vi-VN"/>
+        </w:rPr>
+      </w:pPr>
+      <w:r>
+        <w:rPr>
+          <w:b/>
+          <w:bCs/>
+          <w:lang w:val="vi-VN"/>
+        </w:rPr>
+        <w:t>D</w:t>
+      </w:r>
+      <w:r>
+        <w:rPr>
+          <w:b/>
+          <w:bCs/>
+        </w:rPr>
+        <w:t>i</w:t>
+      </w:r>
+      <w:r>
+        <w:rPr>
+          <w:b/>
+          <w:bCs/>
+          <w:lang w:val="vi-VN"/>
+        </w:rPr>
+        <w:t xml:space="preserve">SPLAY A </w:t>
+      </w:r>
+    </w:p>
+    <w:p>
+      <w:pPr>
+        <w:ind w:left="720"/>
+        <w:rPr>
+          <w:b/>
+          <w:bCs/>
+        </w:rPr>
+      </w:pPr>
+      <w:r>
+        <w:rPr>
+          <w:b/>
+          <w:bCs/>
+        </w:rPr>
+        <w:t>Else</w:t>
+      </w:r>
+    </w:p>
+    <w:p>
+      <w:pPr>
+        <w:ind w:left="720"/>
+        <w:rPr>
+          <w:b/>
+          <w:bCs/>
+        </w:rPr>
+      </w:pPr>
+      <w:r>
+        <w:rPr>
+          <w:b/>
+          <w:bCs/>
+        </w:rPr>
+        <w:t xml:space="preserve">         </w:t>
+      </w:r>
+      <w:r>
+        <w:rPr>
+          <w:b/>
+          <w:bCs/>
+          <w:lang w:val="vi-VN"/>
+        </w:rPr>
+        <w:t>IF B&gt;</w:t>
+      </w:r>
+      <w:r>
+        <w:rPr>
+          <w:b/>
+          <w:bCs/>
+        </w:rPr>
+        <w:t>C</w:t>
+      </w:r>
+      <w:r>
+        <w:rPr>
+          <w:b/>
+          <w:bCs/>
+          <w:lang w:val="vi-VN"/>
+        </w:rPr>
+        <w:t xml:space="preserve"> </w:t>
+      </w:r>
+      <w:r>
+        <w:rPr>
+          <w:b/>
+          <w:bCs/>
+        </w:rPr>
+        <w:t xml:space="preserve"> then</w:t>
+      </w:r>
+    </w:p>
+    <w:p>
+      <w:pPr>
+        <w:ind w:left="720" w:firstLine="720"/>
+        <w:rPr>
+          <w:b/>
+          <w:bCs/>
+          <w:lang w:val="vi-VN"/>
+        </w:rPr>
+      </w:pPr>
+      <w:r>
+        <w:rPr>
+          <w:b/>
+          <w:bCs/>
+          <w:lang w:val="vi-VN"/>
+        </w:rPr>
+        <w:t>D</w:t>
+      </w:r>
+      <w:r>
+        <w:rPr>
+          <w:b/>
+          <w:bCs/>
+        </w:rPr>
+        <w:t>i</w:t>
+      </w:r>
+      <w:r>
+        <w:rPr>
+          <w:b/>
+          <w:bCs/>
+          <w:lang w:val="vi-VN"/>
+        </w:rPr>
+        <w:t xml:space="preserve">SPLAY B </w:t>
+      </w:r>
+    </w:p>
+    <w:p>
+      <w:pPr>
+        <w:ind w:left="720"/>
+        <w:rPr>
+          <w:b/>
+          <w:bCs/>
+        </w:rPr>
+      </w:pPr>
+      <w:r>
+        <w:rPr>
+          <w:b/>
+          <w:bCs/>
+        </w:rPr>
+        <w:t xml:space="preserve">        Else </w:t>
+      </w:r>
+    </w:p>
+    <w:p>
+      <w:pPr>
+        <w:ind w:left="720" w:firstLine="720"/>
+        <w:rPr>
+          <w:b/>
+          <w:bCs/>
+          <w:lang w:val="vi-VN"/>
+        </w:rPr>
+      </w:pPr>
+      <w:r>
+        <w:rPr>
+          <w:b/>
+          <w:bCs/>
+          <w:lang w:val="vi-VN"/>
+        </w:rPr>
+        <w:t>D</w:t>
+      </w:r>
+      <w:r>
+        <w:rPr>
+          <w:b/>
+          <w:bCs/>
+        </w:rPr>
+        <w:t>i</w:t>
+      </w:r>
+      <w:r>
+        <w:rPr>
+          <w:b/>
+          <w:bCs/>
+          <w:lang w:val="vi-VN"/>
+        </w:rPr>
+        <w:t xml:space="preserve">SPLAY </w:t>
+      </w:r>
+      <w:r>
+        <w:rPr>
+          <w:b/>
+          <w:bCs/>
+        </w:rPr>
+        <w:t>C</w:t>
+      </w:r>
+    </w:p>
+    <w:p>
+      <w:pPr>
+        <w:ind w:left="720"/>
+        <w:rPr>
+          <w:b/>
+          <w:bCs/>
+        </w:rPr>
+      </w:pPr>
+      <w:r>
+        <w:rPr>
+          <w:b/>
+          <w:bCs/>
+        </w:rPr>
+        <w:t xml:space="preserve">       End if</w:t>
+      </w:r>
+    </w:p>
+    <w:p>
+      <w:pPr>
+        <w:ind w:left="720"/>
+        <w:rPr>
+          <w:b/>
+          <w:bCs/>
+          <w:lang w:val="vi-VN"/>
+        </w:rPr>
+      </w:pPr>
+      <w:r>
+        <w:rPr>
+          <w:b/>
+          <w:bCs/>
           <w:lang w:val="vi-VN"/>
         </w:rPr>
         <w:t>END IF</w:t>
@@ -159,19 +355,8 @@
       </w:pPr>
       <w:r>
         <w:rPr>
-          <w:lang w:val="vi-VN"/>
-        </w:rPr>
-        <w:t>DESPLAY C</w:t>
-      </w:r>
-    </w:p>
-    <w:p>
-      <w:pPr>
-        <w:rPr>
-          <w:lang w:val="vi-VN"/>
-        </w:rPr>
-      </w:pPr>
-      <w:r>
-        <w:rPr>
+          <w:b/>
+          <w:bCs/>
           <w:lang w:val="vi-VN"/>
         </w:rPr>
         <w:t>END</w:t>
